--- a/documentation/SSUPrepravljeno/SlucajUpotrebePretragaKorisnika.docx
+++ b/documentation/SSUPrepravljeno/SlucajUpotrebePretragaKorisnika.docx
@@ -775,6 +775,8 @@
         </w:rPr>
         <w:t>a</w:t>
       </w:r>
+      <w:bookmarkStart w:id="0" w:name="_GoBack"/>
+      <w:bookmarkEnd w:id="0"/>
     </w:p>
     <w:p>
       <w:pPr>
@@ -810,7 +812,6 @@
         <w:gridCol w:w="1200"/>
         <w:gridCol w:w="858"/>
         <w:gridCol w:w="1695"/>
-        <w:gridCol w:w="1316"/>
       </w:tblGrid>
       <w:tr>
         <w:trPr>
@@ -913,38 +914,6 @@
             </w:r>
           </w:p>
         </w:tc>
-        <w:tc>
-          <w:tcPr>
-            <w:tcW w:w="0" w:type="auto"/>
-            <w:tcMar>
-              <w:top w:w="105" w:type="dxa"/>
-              <w:left w:w="105" w:type="dxa"/>
-              <w:bottom w:w="105" w:type="dxa"/>
-              <w:right w:w="105" w:type="dxa"/>
-            </w:tcMar>
-            <w:vAlign w:val="center"/>
-            <w:hideMark/>
-          </w:tcPr>
-          <w:p>
-            <w:pPr>
-              <w:spacing w:after="0" w:line="240" w:lineRule="auto"/>
-              <w:contextualSpacing/>
-              <w:jc w:val="center"/>
-              <w:rPr>
-                <w:rFonts w:ascii="Times New Roman" w:eastAsia="Times New Roman" w:hAnsi="Times New Roman" w:cs="Times New Roman"/>
-                <w:sz w:val="24"/>
-                <w:szCs w:val="24"/>
-              </w:rPr>
-            </w:pPr>
-            <w:r>
-              <w:rPr>
-                <w:rFonts w:ascii="Times New Roman" w:eastAsia="Times New Roman" w:hAnsi="Times New Roman" w:cs="Times New Roman"/>
-                <w:color w:val="000000"/>
-              </w:rPr>
-              <w:t>Autor</w:t>
-            </w:r>
-          </w:p>
-        </w:tc>
       </w:tr>
       <w:tr>
         <w:trPr>
@@ -979,14 +948,7 @@
                 <w:rFonts w:ascii="Times New Roman" w:eastAsia="Times New Roman" w:hAnsi="Times New Roman" w:cs="Times New Roman"/>
                 <w:color w:val="000000"/>
               </w:rPr>
-              <w:t>15.06.</w:t>
-            </w:r>
-            <w:r>
-              <w:rPr>
-                <w:rFonts w:ascii="Times New Roman" w:eastAsia="Times New Roman" w:hAnsi="Times New Roman" w:cs="Times New Roman"/>
-                <w:color w:val="000000"/>
-              </w:rPr>
-              <w:t>2016</w:t>
+              <w:t>15.06.2016</w:t>
             </w:r>
           </w:p>
         </w:tc>
@@ -1054,38 +1016,6 @@
             </w:r>
           </w:p>
         </w:tc>
-        <w:tc>
-          <w:tcPr>
-            <w:tcW w:w="0" w:type="auto"/>
-            <w:tcMar>
-              <w:top w:w="105" w:type="dxa"/>
-              <w:left w:w="105" w:type="dxa"/>
-              <w:bottom w:w="105" w:type="dxa"/>
-              <w:right w:w="105" w:type="dxa"/>
-            </w:tcMar>
-            <w:vAlign w:val="center"/>
-            <w:hideMark/>
-          </w:tcPr>
-          <w:p>
-            <w:pPr>
-              <w:spacing w:after="0" w:line="240" w:lineRule="auto"/>
-              <w:contextualSpacing/>
-              <w:jc w:val="center"/>
-              <w:rPr>
-                <w:rFonts w:ascii="Times New Roman" w:eastAsia="Times New Roman" w:hAnsi="Times New Roman" w:cs="Times New Roman"/>
-                <w:sz w:val="24"/>
-                <w:szCs w:val="24"/>
-              </w:rPr>
-            </w:pPr>
-            <w:r>
-              <w:rPr>
-                <w:rFonts w:ascii="Times New Roman" w:eastAsia="Times New Roman" w:hAnsi="Times New Roman" w:cs="Times New Roman"/>
-                <w:color w:val="000000"/>
-              </w:rPr>
-              <w:t>Jovan Đukić</w:t>
-            </w:r>
-          </w:p>
-        </w:tc>
       </w:tr>
     </w:tbl>
     <w:p>
@@ -1378,7 +1308,7 @@
         <w:t xml:space="preserve">Scenario </w:t>
       </w:r>
       <w:r>
-        <w:t>brisanja korisnika</w:t>
+        <w:t>pretraga korisnika</w:t>
       </w:r>
     </w:p>
     <w:p>
@@ -1429,6 +1359,12 @@
           <w:rFonts w:ascii="Times New Roman" w:hAnsi="Times New Roman" w:cs="Times New Roman"/>
         </w:rPr>
         <w:t>vrši pretragu registrovanih korisnika pomoću imena. Na stranici na kojoj je priazana lista svih korisnika ima polje koje mu omogućava unos stringa po kojem će da vrši pretragu korisnika.</w:t>
+      </w:r>
+      <w:r>
+        <w:rPr>
+          <w:rFonts w:ascii="Times New Roman" w:hAnsi="Times New Roman" w:cs="Times New Roman"/>
+        </w:rPr>
+        <w:t xml:space="preserve"> Nakon pritiska na taster za potvrdu sistem će administratoru vratiti stranicu sa listom svih regostrovanih korisnika koji u svom korisničkom imenu sadrže dati string.</w:t>
       </w:r>
     </w:p>
     <w:p>
@@ -1567,6 +1503,9 @@
       <w:r>
         <w:t>Administratoru se prikazuje lista svih korisnika</w:t>
       </w:r>
+      <w:r>
+        <w:t xml:space="preserve"> </w:t>
+      </w:r>
     </w:p>
     <w:p>
       <w:pPr>
@@ -1703,13 +1642,7 @@
         <w:rPr>
           <w:rFonts w:ascii="Times New Roman" w:hAnsi="Times New Roman" w:cs="Times New Roman"/>
         </w:rPr>
-        <w:t>Alternativni tokovi ne postoje</w:t>
-      </w:r>
-      <w:r>
-        <w:rPr>
-          <w:rFonts w:ascii="Times New Roman" w:hAnsi="Times New Roman" w:cs="Times New Roman"/>
-        </w:rPr>
-        <w:t xml:space="preserve">. </w:t>
+        <w:t xml:space="preserve">Alternativni tokovi ne postoje. </w:t>
       </w:r>
     </w:p>
     <w:p>
@@ -1787,8 +1720,6 @@
           <w:rFonts w:ascii="Times New Roman" w:hAnsi="Times New Roman" w:cs="Times New Roman"/>
         </w:rPr>
       </w:pPr>
-      <w:bookmarkStart w:id="0" w:name="_GoBack"/>
-      <w:bookmarkEnd w:id="0"/>
     </w:p>
     <w:p>
       <w:pPr>
@@ -1796,7 +1727,6 @@
         <w:ind w:left="714" w:hanging="357"/>
       </w:pPr>
       <w:r>
-        <w:lastRenderedPageBreak/>
         <w:t>Posledice</w:t>
       </w:r>
     </w:p>
@@ -4134,7 +4064,7 @@
 </file>
 
 <file path=customXml/itemProps1.xml><?xml version="1.0" encoding="utf-8"?>
-<ds:datastoreItem xmlns:ds="http://schemas.openxmlformats.org/officeDocument/2006/customXml" ds:itemID="{6A6A86B8-7883-4C8E-92B4-817B14F6BF51}">
+<ds:datastoreItem xmlns:ds="http://schemas.openxmlformats.org/officeDocument/2006/customXml" ds:itemID="{F61F9A44-D854-4A82-B749-8787C0F946B3}">
   <ds:schemaRefs>
     <ds:schemaRef ds:uri="http://schemas.openxmlformats.org/officeDocument/2006/bibliography"/>
   </ds:schemaRefs>
